--- a/reports/Deliverable 2/Student #4/Planning And Progress Report - Student #4.docx
+++ b/reports/Deliverable 2/Student #4/Planning And Progress Report - Student #4.docx
@@ -1285,409 +1285,6 @@
         <w:rPr>
           <w:rFonts w:ascii="Arial Narrow" w:hAnsi="Arial Narrow"/>
           <w:sz w:val="28"/>
-        </w:rPr>
-      </w:pPr>
-    </w:p>
-    <w:p>
-      <w:pPr>
-        <w:ind w:firstLine="0"/>
-        <w:rPr>
-          <w:rFonts w:ascii="Arial Narrow" w:hAnsi="Arial Narrow"/>
-          <w:sz w:val="28"/>
-        </w:rPr>
-      </w:pPr>
-    </w:p>
-    <w:p>
-      <w:pPr>
-        <w:ind w:firstLine="0"/>
-        <w:jc w:val="center"/>
-        <w:rPr>
-          <w:rFonts w:ascii="Arial Narrow" w:hAnsi="Arial Narrow"/>
-          <w:b/>
-          <w:bCs/>
-        </w:rPr>
-      </w:pPr>
-    </w:p>
-    <w:p>
-      <w:pPr>
-        <w:ind w:firstLine="0"/>
-        <w:jc w:val="center"/>
-        <w:rPr>
-          <w:rFonts w:ascii="Arial Narrow" w:hAnsi="Arial Narrow"/>
-          <w:b/>
-          <w:bCs/>
-        </w:rPr>
-      </w:pPr>
-      <w:r>
-        <w:rPr>
-          <w:rFonts w:ascii="Arial Narrow" w:hAnsi="Arial Narrow"/>
-          <w:b/>
-          <w:bCs/>
-        </w:rPr>
-        <w:t>Tabla de revisiones</w:t>
-      </w:r>
-    </w:p>
-    <w:tbl>
-      <w:tblPr>
-        <w:tblStyle w:val="Tablaconcuadrcula"/>
-        <w:tblW w:w="8784" w:type="dxa"/>
-        <w:tblLook w:val="04A0" w:firstRow="1" w:lastRow="0" w:firstColumn="1" w:lastColumn="0" w:noHBand="0" w:noVBand="1"/>
-      </w:tblPr>
-      <w:tblGrid>
-        <w:gridCol w:w="1271"/>
-        <w:gridCol w:w="1276"/>
-        <w:gridCol w:w="6237"/>
-      </w:tblGrid>
-      <w:tr>
-        <w:tc>
-          <w:tcPr>
-            <w:tcW w:w="1271" w:type="dxa"/>
-            <w:shd w:val="clear" w:color="auto" w:fill="D9D9D9" w:themeFill="background1" w:themeFillShade="D9"/>
-          </w:tcPr>
-          <w:p>
-            <w:pPr>
-              <w:ind w:firstLine="0"/>
-              <w:jc w:val="center"/>
-              <w:rPr>
-                <w:rFonts w:ascii="Arial Narrow" w:hAnsi="Arial Narrow"/>
-                <w:b/>
-                <w:sz w:val="24"/>
-                <w:szCs w:val="24"/>
-              </w:rPr>
-            </w:pPr>
-            <w:r>
-              <w:rPr>
-                <w:rFonts w:ascii="Arial Narrow" w:hAnsi="Arial Narrow"/>
-                <w:b/>
-                <w:sz w:val="24"/>
-                <w:szCs w:val="24"/>
-              </w:rPr>
-              <w:t>Número de revisión</w:t>
-            </w:r>
-          </w:p>
-        </w:tc>
-        <w:tc>
-          <w:tcPr>
-            <w:tcW w:w="1276" w:type="dxa"/>
-            <w:shd w:val="clear" w:color="auto" w:fill="D9D9D9" w:themeFill="background1" w:themeFillShade="D9"/>
-          </w:tcPr>
-          <w:p>
-            <w:pPr>
-              <w:ind w:firstLine="0"/>
-              <w:jc w:val="center"/>
-              <w:rPr>
-                <w:rFonts w:ascii="Arial Narrow" w:hAnsi="Arial Narrow"/>
-                <w:b/>
-                <w:sz w:val="24"/>
-                <w:szCs w:val="24"/>
-              </w:rPr>
-            </w:pPr>
-            <w:r>
-              <w:rPr>
-                <w:rFonts w:ascii="Arial Narrow" w:hAnsi="Arial Narrow"/>
-                <w:b/>
-                <w:sz w:val="24"/>
-                <w:szCs w:val="24"/>
-              </w:rPr>
-              <w:t>Fecha</w:t>
-            </w:r>
-          </w:p>
-        </w:tc>
-        <w:tc>
-          <w:tcPr>
-            <w:tcW w:w="6237" w:type="dxa"/>
-            <w:shd w:val="clear" w:color="auto" w:fill="D9D9D9" w:themeFill="background1" w:themeFillShade="D9"/>
-          </w:tcPr>
-          <w:p>
-            <w:pPr>
-              <w:ind w:firstLine="0"/>
-              <w:jc w:val="center"/>
-              <w:rPr>
-                <w:rFonts w:ascii="Arial Narrow" w:hAnsi="Arial Narrow"/>
-                <w:b/>
-                <w:sz w:val="24"/>
-                <w:szCs w:val="24"/>
-              </w:rPr>
-            </w:pPr>
-            <w:r>
-              <w:rPr>
-                <w:rFonts w:ascii="Arial Narrow" w:hAnsi="Arial Narrow"/>
-                <w:b/>
-                <w:sz w:val="24"/>
-                <w:szCs w:val="24"/>
-              </w:rPr>
-              <w:t>Descripción</w:t>
-            </w:r>
-          </w:p>
-        </w:tc>
-      </w:tr>
-      <w:tr>
-        <w:tc>
-          <w:tcPr>
-            <w:tcW w:w="1271" w:type="dxa"/>
-          </w:tcPr>
-          <w:p>
-            <w:pPr>
-              <w:ind w:firstLine="0"/>
-              <w:jc w:val="center"/>
-              <w:rPr>
-                <w:rFonts w:ascii="Arial Narrow" w:hAnsi="Arial Narrow"/>
-                <w:sz w:val="24"/>
-                <w:szCs w:val="24"/>
-              </w:rPr>
-            </w:pPr>
-            <w:r>
-              <w:rPr>
-                <w:rFonts w:ascii="Arial Narrow" w:hAnsi="Arial Narrow"/>
-                <w:sz w:val="24"/>
-                <w:szCs w:val="24"/>
-              </w:rPr>
-              <w:t>1</w:t>
-            </w:r>
-          </w:p>
-        </w:tc>
-        <w:tc>
-          <w:tcPr>
-            <w:tcW w:w="1276" w:type="dxa"/>
-          </w:tcPr>
-          <w:p>
-            <w:pPr>
-              <w:ind w:firstLine="0"/>
-              <w:jc w:val="center"/>
-              <w:rPr>
-                <w:rFonts w:ascii="Arial Narrow" w:hAnsi="Arial Narrow"/>
-                <w:sz w:val="24"/>
-                <w:szCs w:val="24"/>
-              </w:rPr>
-            </w:pPr>
-            <w:r>
-              <w:rPr>
-                <w:rFonts w:ascii="Arial Narrow" w:hAnsi="Arial Narrow"/>
-                <w:sz w:val="24"/>
-                <w:szCs w:val="24"/>
-              </w:rPr>
-              <w:t>06</w:t>
-            </w:r>
-            <w:r>
-              <w:rPr>
-                <w:rFonts w:ascii="Arial Narrow" w:hAnsi="Arial Narrow"/>
-                <w:sz w:val="24"/>
-                <w:szCs w:val="24"/>
-              </w:rPr>
-              <w:t>/0</w:t>
-            </w:r>
-            <w:r>
-              <w:rPr>
-                <w:rFonts w:ascii="Arial Narrow" w:hAnsi="Arial Narrow"/>
-                <w:sz w:val="24"/>
-                <w:szCs w:val="24"/>
-              </w:rPr>
-              <w:t>3</w:t>
-            </w:r>
-            <w:r>
-              <w:rPr>
-                <w:rFonts w:ascii="Arial Narrow" w:hAnsi="Arial Narrow"/>
-                <w:sz w:val="24"/>
-                <w:szCs w:val="24"/>
-              </w:rPr>
-              <w:t>/2024</w:t>
-            </w:r>
-          </w:p>
-        </w:tc>
-        <w:tc>
-          <w:tcPr>
-            <w:tcW w:w="6237" w:type="dxa"/>
-          </w:tcPr>
-          <w:p>
-            <w:pPr>
-              <w:ind w:firstLine="0"/>
-              <w:jc w:val="center"/>
-              <w:rPr>
-                <w:rFonts w:ascii="Arial Narrow" w:hAnsi="Arial Narrow"/>
-                <w:sz w:val="24"/>
-                <w:szCs w:val="24"/>
-              </w:rPr>
-            </w:pPr>
-            <w:r>
-              <w:rPr>
-                <w:rFonts w:ascii="Arial Narrow" w:hAnsi="Arial Narrow"/>
-                <w:sz w:val="24"/>
-                <w:szCs w:val="24"/>
-              </w:rPr>
-              <w:t>Revisión general del documento buscando pequeños errores y fallos</w:t>
-            </w:r>
-          </w:p>
-        </w:tc>
-      </w:tr>
-    </w:tbl>
-    <w:p>
-      <w:pPr>
-        <w:ind w:firstLine="0"/>
-        <w:jc w:val="left"/>
-        <w:rPr>
-          <w:rFonts w:ascii="Arial Narrow" w:hAnsi="Arial Narrow"/>
-        </w:rPr>
-      </w:pPr>
-    </w:p>
-    <w:p>
-      <w:pPr>
-        <w:ind w:firstLine="0"/>
-        <w:jc w:val="left"/>
-        <w:rPr>
-          <w:rFonts w:ascii="Arial Narrow" w:hAnsi="Arial Narrow"/>
-        </w:rPr>
-      </w:pPr>
-    </w:p>
-    <w:p>
-      <w:pPr>
-        <w:ind w:firstLine="0"/>
-        <w:jc w:val="left"/>
-        <w:rPr>
-          <w:rFonts w:ascii="Arial Narrow" w:hAnsi="Arial Narrow"/>
-        </w:rPr>
-      </w:pPr>
-    </w:p>
-    <w:p>
-      <w:pPr>
-        <w:ind w:firstLine="0"/>
-        <w:jc w:val="left"/>
-        <w:rPr>
-          <w:rFonts w:ascii="Arial Narrow" w:hAnsi="Arial Narrow"/>
-        </w:rPr>
-      </w:pPr>
-    </w:p>
-    <w:p>
-      <w:pPr>
-        <w:ind w:firstLine="0"/>
-        <w:jc w:val="left"/>
-        <w:rPr>
-          <w:rFonts w:ascii="Arial Narrow" w:hAnsi="Arial Narrow"/>
-        </w:rPr>
-      </w:pPr>
-    </w:p>
-    <w:p>
-      <w:pPr>
-        <w:ind w:firstLine="0"/>
-        <w:jc w:val="left"/>
-        <w:rPr>
-          <w:rFonts w:ascii="Arial Narrow" w:hAnsi="Arial Narrow"/>
-        </w:rPr>
-      </w:pPr>
-    </w:p>
-    <w:p>
-      <w:pPr>
-        <w:ind w:firstLine="0"/>
-        <w:jc w:val="left"/>
-        <w:rPr>
-          <w:rFonts w:ascii="Arial Narrow" w:hAnsi="Arial Narrow"/>
-        </w:rPr>
-      </w:pPr>
-    </w:p>
-    <w:p>
-      <w:pPr>
-        <w:ind w:firstLine="0"/>
-        <w:jc w:val="left"/>
-        <w:rPr>
-          <w:rFonts w:ascii="Arial Narrow" w:hAnsi="Arial Narrow"/>
-        </w:rPr>
-      </w:pPr>
-    </w:p>
-    <w:p>
-      <w:pPr>
-        <w:ind w:firstLine="0"/>
-        <w:jc w:val="left"/>
-        <w:rPr>
-          <w:rFonts w:ascii="Arial Narrow" w:hAnsi="Arial Narrow"/>
-        </w:rPr>
-      </w:pPr>
-    </w:p>
-    <w:p>
-      <w:pPr>
-        <w:ind w:firstLine="0"/>
-        <w:jc w:val="left"/>
-        <w:rPr>
-          <w:rFonts w:ascii="Arial Narrow" w:hAnsi="Arial Narrow"/>
-        </w:rPr>
-      </w:pPr>
-    </w:p>
-    <w:p>
-      <w:pPr>
-        <w:ind w:firstLine="0"/>
-        <w:jc w:val="left"/>
-        <w:rPr>
-          <w:rFonts w:ascii="Arial Narrow" w:hAnsi="Arial Narrow"/>
-        </w:rPr>
-      </w:pPr>
-    </w:p>
-    <w:p>
-      <w:pPr>
-        <w:ind w:firstLine="0"/>
-        <w:jc w:val="left"/>
-        <w:rPr>
-          <w:rFonts w:ascii="Arial Narrow" w:hAnsi="Arial Narrow"/>
-        </w:rPr>
-      </w:pPr>
-    </w:p>
-    <w:p>
-      <w:pPr>
-        <w:ind w:firstLine="0"/>
-        <w:jc w:val="left"/>
-        <w:rPr>
-          <w:rFonts w:ascii="Arial Narrow" w:hAnsi="Arial Narrow"/>
-        </w:rPr>
-      </w:pPr>
-    </w:p>
-    <w:p>
-      <w:pPr>
-        <w:ind w:firstLine="0"/>
-        <w:jc w:val="left"/>
-        <w:rPr>
-          <w:rFonts w:ascii="Arial Narrow" w:hAnsi="Arial Narrow"/>
-        </w:rPr>
-      </w:pPr>
-    </w:p>
-    <w:p>
-      <w:pPr>
-        <w:ind w:firstLine="0"/>
-        <w:jc w:val="left"/>
-        <w:rPr>
-          <w:rFonts w:ascii="Arial Narrow" w:hAnsi="Arial Narrow"/>
-        </w:rPr>
-      </w:pPr>
-    </w:p>
-    <w:p>
-      <w:pPr>
-        <w:ind w:firstLine="0"/>
-        <w:jc w:val="left"/>
-        <w:rPr>
-          <w:rFonts w:ascii="Arial Narrow" w:hAnsi="Arial Narrow"/>
-        </w:rPr>
-      </w:pPr>
-    </w:p>
-    <w:p>
-      <w:pPr>
-        <w:ind w:firstLine="0"/>
-        <w:jc w:val="left"/>
-        <w:rPr>
-          <w:rFonts w:ascii="Arial Narrow" w:hAnsi="Arial Narrow"/>
-        </w:rPr>
-      </w:pPr>
-    </w:p>
-    <w:p>
-      <w:pPr>
-        <w:ind w:firstLine="0"/>
-        <w:jc w:val="left"/>
-        <w:rPr>
-          <w:rFonts w:ascii="Arial Narrow" w:hAnsi="Arial Narrow"/>
-        </w:rPr>
-      </w:pPr>
-    </w:p>
-    <w:p>
-      <w:pPr>
-        <w:ind w:firstLine="0"/>
-        <w:jc w:val="left"/>
-        <w:rPr>
-          <w:rFonts w:ascii="Arial Narrow" w:hAnsi="Arial Narrow"/>
         </w:rPr>
       </w:pPr>
     </w:p>
@@ -1819,7 +1416,7 @@
             </w:rPr>
             <w:fldChar w:fldCharType="separate"/>
           </w:r>
-          <w:hyperlink w:anchor="_Toc160651149" w:history="1">
+          <w:hyperlink w:anchor="_Toc160810647" w:history="1">
             <w:r>
               <w:rPr>
                 <w:rStyle w:val="Hipervnculo"/>
@@ -1869,7 +1466,7 @@
                 <w:noProof/>
                 <w:webHidden/>
               </w:rPr>
-              <w:instrText xml:space="preserve"> PAGEREF _Toc160651149 \h </w:instrText>
+              <w:instrText xml:space="preserve"> PAGEREF _Toc160810647 \h </w:instrText>
             </w:r>
             <w:r>
               <w:rPr>
@@ -1913,7 +1510,7 @@
               <w14:ligatures w14:val="standardContextual"/>
             </w:rPr>
           </w:pPr>
-          <w:hyperlink w:anchor="_Toc160651150" w:history="1">
+          <w:hyperlink w:anchor="_Toc160810648" w:history="1">
             <w:r>
               <w:rPr>
                 <w:rStyle w:val="Hipervnculo"/>
@@ -1965,7 +1562,7 @@
                 <w:noProof/>
                 <w:webHidden/>
               </w:rPr>
-              <w:instrText xml:space="preserve"> PAGEREF _Toc160651150 \h </w:instrText>
+              <w:instrText xml:space="preserve"> PAGEREF _Toc160810648 \h </w:instrText>
             </w:r>
             <w:r>
               <w:rPr>
@@ -2009,7 +1606,7 @@
               <w14:ligatures w14:val="standardContextual"/>
             </w:rPr>
           </w:pPr>
-          <w:hyperlink w:anchor="_Toc160651151" w:history="1">
+          <w:hyperlink w:anchor="_Toc160810649" w:history="1">
             <w:r>
               <w:rPr>
                 <w:rStyle w:val="Hipervnculo"/>
@@ -2059,7 +1656,7 @@
                 <w:noProof/>
                 <w:webHidden/>
               </w:rPr>
-              <w:instrText xml:space="preserve"> PAGEREF _Toc160651151 \h </w:instrText>
+              <w:instrText xml:space="preserve"> PAGEREF _Toc160810649 \h </w:instrText>
             </w:r>
             <w:r>
               <w:rPr>
@@ -2106,7 +1703,7 @@
               <w14:ligatures w14:val="standardContextual"/>
             </w:rPr>
           </w:pPr>
-          <w:hyperlink w:anchor="_Toc160651152" w:history="1">
+          <w:hyperlink w:anchor="_Toc160810650" w:history="1">
             <w:r>
               <w:rPr>
                 <w:rStyle w:val="Hipervnculo"/>
@@ -2156,7 +1753,7 @@
                 <w:noProof/>
                 <w:webHidden/>
               </w:rPr>
-              <w:instrText xml:space="preserve"> PAGEREF _Toc160651152 \h </w:instrText>
+              <w:instrText xml:space="preserve"> PAGEREF _Toc160810650 \h </w:instrText>
             </w:r>
             <w:r>
               <w:rPr>
@@ -2203,7 +1800,7 @@
               <w14:ligatures w14:val="standardContextual"/>
             </w:rPr>
           </w:pPr>
-          <w:hyperlink w:anchor="_Toc160651153" w:history="1">
+          <w:hyperlink w:anchor="_Toc160810651" w:history="1">
             <w:r>
               <w:rPr>
                 <w:rStyle w:val="Hipervnculo"/>
@@ -2255,7 +1852,7 @@
                 <w:noProof/>
                 <w:webHidden/>
               </w:rPr>
-              <w:instrText xml:space="preserve"> PAGEREF _Toc160651153 \h </w:instrText>
+              <w:instrText xml:space="preserve"> PAGEREF _Toc160810651 \h </w:instrText>
             </w:r>
             <w:r>
               <w:rPr>
@@ -2302,7 +1899,7 @@
               <w14:ligatures w14:val="standardContextual"/>
             </w:rPr>
           </w:pPr>
-          <w:hyperlink w:anchor="_Toc160651154" w:history="1">
+          <w:hyperlink w:anchor="_Toc160810652" w:history="1">
             <w:r>
               <w:rPr>
                 <w:rStyle w:val="Hipervnculo"/>
@@ -2354,7 +1951,7 @@
                 <w:noProof/>
                 <w:webHidden/>
               </w:rPr>
-              <w:instrText xml:space="preserve"> PAGEREF _Toc160651154 \h </w:instrText>
+              <w:instrText xml:space="preserve"> PAGEREF _Toc160810652 \h </w:instrText>
             </w:r>
             <w:r>
               <w:rPr>
@@ -2401,7 +1998,7 @@
               <w14:ligatures w14:val="standardContextual"/>
             </w:rPr>
           </w:pPr>
-          <w:hyperlink w:anchor="_Toc160651155" w:history="1">
+          <w:hyperlink w:anchor="_Toc160810653" w:history="1">
             <w:r>
               <w:rPr>
                 <w:rStyle w:val="Hipervnculo"/>
@@ -2453,7 +2050,7 @@
                 <w:noProof/>
                 <w:webHidden/>
               </w:rPr>
-              <w:instrText xml:space="preserve"> PAGEREF _Toc160651155 \h </w:instrText>
+              <w:instrText xml:space="preserve"> PAGEREF _Toc160810653 \h </w:instrText>
             </w:r>
             <w:r>
               <w:rPr>
@@ -2500,7 +2097,7 @@
               <w14:ligatures w14:val="standardContextual"/>
             </w:rPr>
           </w:pPr>
-          <w:hyperlink w:anchor="_Toc160651156" w:history="1">
+          <w:hyperlink w:anchor="_Toc160810654" w:history="1">
             <w:r>
               <w:rPr>
                 <w:rStyle w:val="Hipervnculo"/>
@@ -2552,7 +2149,7 @@
                 <w:noProof/>
                 <w:webHidden/>
               </w:rPr>
-              <w:instrText xml:space="preserve"> PAGEREF _Toc160651156 \h </w:instrText>
+              <w:instrText xml:space="preserve"> PAGEREF _Toc160810654 \h </w:instrText>
             </w:r>
             <w:r>
               <w:rPr>
@@ -2599,7 +2196,7 @@
               <w14:ligatures w14:val="standardContextual"/>
             </w:rPr>
           </w:pPr>
-          <w:hyperlink w:anchor="_Toc160651157" w:history="1">
+          <w:hyperlink w:anchor="_Toc160810655" w:history="1">
             <w:r>
               <w:rPr>
                 <w:rStyle w:val="Hipervnculo"/>
@@ -2651,7 +2248,7 @@
                 <w:noProof/>
                 <w:webHidden/>
               </w:rPr>
-              <w:instrText xml:space="preserve"> PAGEREF _Toc160651157 \h </w:instrText>
+              <w:instrText xml:space="preserve"> PAGEREF _Toc160810655 \h </w:instrText>
             </w:r>
             <w:r>
               <w:rPr>
@@ -2695,7 +2292,7 @@
               <w14:ligatures w14:val="standardContextual"/>
             </w:rPr>
           </w:pPr>
-          <w:hyperlink w:anchor="_Toc160651158" w:history="1">
+          <w:hyperlink w:anchor="_Toc160810656" w:history="1">
             <w:r>
               <w:rPr>
                 <w:rStyle w:val="Hipervnculo"/>
@@ -2745,7 +2342,7 @@
                 <w:noProof/>
                 <w:webHidden/>
               </w:rPr>
-              <w:instrText xml:space="preserve"> PAGEREF _Toc160651158 \h </w:instrText>
+              <w:instrText xml:space="preserve"> PAGEREF _Toc160810656 \h </w:instrText>
             </w:r>
             <w:r>
               <w:rPr>
@@ -2789,7 +2386,7 @@
               <w14:ligatures w14:val="standardContextual"/>
             </w:rPr>
           </w:pPr>
-          <w:hyperlink w:anchor="_Toc160651159" w:history="1">
+          <w:hyperlink w:anchor="_Toc160810657" w:history="1">
             <w:r>
               <w:rPr>
                 <w:rStyle w:val="Hipervnculo"/>
@@ -2839,7 +2436,7 @@
                 <w:noProof/>
                 <w:webHidden/>
               </w:rPr>
-              <w:instrText xml:space="preserve"> PAGEREF _Toc160651159 \h </w:instrText>
+              <w:instrText xml:space="preserve"> PAGEREF _Toc160810657 \h </w:instrText>
             </w:r>
             <w:r>
               <w:rPr>
@@ -3026,7 +2623,7 @@
           <w:szCs w:val="24"/>
         </w:rPr>
       </w:pPr>
-      <w:bookmarkStart w:id="0" w:name="_Toc160651149"/>
+      <w:bookmarkStart w:id="0" w:name="_Toc160810647"/>
       <w:r>
         <w:rPr>
           <w:rFonts w:ascii="Arial Narrow" w:hAnsi="Arial Narrow"/>
@@ -3063,7 +2660,7 @@
           <w:bCs/>
         </w:rPr>
       </w:pPr>
-      <w:bookmarkStart w:id="1" w:name="_Toc160651150"/>
+      <w:bookmarkStart w:id="1" w:name="_Toc160810648"/>
       <w:r>
         <w:rPr>
           <w:rFonts w:ascii="Arial Narrow" w:hAnsi="Arial Narrow"/>
@@ -3194,7 +2791,7 @@
           <w:szCs w:val="24"/>
         </w:rPr>
       </w:pPr>
-      <w:bookmarkStart w:id="2" w:name="_Toc160651151"/>
+      <w:bookmarkStart w:id="2" w:name="_Toc160810649"/>
       <w:r>
         <w:rPr>
           <w:rFonts w:ascii="Arial Narrow" w:hAnsi="Arial Narrow"/>
@@ -3218,7 +2815,7 @@
           <w:szCs w:val="24"/>
         </w:rPr>
       </w:pPr>
-      <w:bookmarkStart w:id="3" w:name="_Toc160651152"/>
+      <w:bookmarkStart w:id="3" w:name="_Toc160810650"/>
       <w:r>
         <w:rPr>
           <w:rFonts w:ascii="Arial Narrow" w:hAnsi="Arial Narrow"/>
@@ -7230,7 +6827,7 @@
           <w:bCs/>
         </w:rPr>
       </w:pPr>
-      <w:bookmarkStart w:id="4" w:name="_Toc160651153"/>
+      <w:bookmarkStart w:id="4" w:name="_Toc160810651"/>
       <w:r>
         <w:rPr>
           <w:rStyle w:val="Ttulo1Car"/>
@@ -8065,7 +7662,7 @@
           <w:bCs/>
         </w:rPr>
       </w:pPr>
-      <w:bookmarkStart w:id="5" w:name="_Toc160651154"/>
+      <w:bookmarkStart w:id="5" w:name="_Toc160810652"/>
       <w:r>
         <w:rPr>
           <w:rStyle w:val="Ttulo1Car"/>
@@ -8728,7 +8325,7 @@
           <w:szCs w:val="28"/>
         </w:rPr>
       </w:pPr>
-      <w:bookmarkStart w:id="6" w:name="_Toc160651155"/>
+      <w:bookmarkStart w:id="6" w:name="_Toc160810653"/>
       <w:r>
         <w:rPr>
           <w:rFonts w:ascii="Arial Narrow" w:hAnsi="Arial Narrow"/>
@@ -9247,7 +8844,7 @@
           <w:bCs/>
         </w:rPr>
       </w:pPr>
-      <w:bookmarkStart w:id="7" w:name="_Toc160651156"/>
+      <w:bookmarkStart w:id="7" w:name="_Toc160810654"/>
       <w:r>
         <w:rPr>
           <w:rFonts w:ascii="Arial Narrow" w:hAnsi="Arial Narrow"/>
@@ -9307,7 +8904,7 @@
           <w:bCs/>
         </w:rPr>
       </w:pPr>
-      <w:bookmarkStart w:id="8" w:name="_Toc160651157"/>
+      <w:bookmarkStart w:id="8" w:name="_Toc160810655"/>
       <w:r>
         <w:rPr>
           <w:rFonts w:ascii="Arial Narrow" w:hAnsi="Arial Narrow"/>
@@ -9991,15 +9588,7 @@
           <w:sz w:val="24"/>
           <w:szCs w:val="24"/>
         </w:rPr>
-        <w:t xml:space="preserve">Como se puede observar el coste real es mayor que el presupuesto lo cual no es muy bueno. </w:t>
-      </w:r>
-      <w:r>
-        <w:rPr>
-          <w:rFonts w:ascii="Arial Narrow" w:hAnsi="Arial Narrow"/>
-          <w:sz w:val="24"/>
-          <w:szCs w:val="24"/>
-        </w:rPr>
-        <w:t>Debemos de aprender de los errores e intentar mejorar las estimaciones futuras, teniendo en cuenta los posibles inconvenientes.</w:t>
+        <w:t>Como se puede observar el coste real es mayor que el presupuesto lo cual no es muy bueno. Debemos de aprender de los errores e intentar mejorar las estimaciones futuras, teniendo en cuenta los posibles inconvenientes.</w:t>
       </w:r>
     </w:p>
     <w:p>
@@ -10071,7 +9660,7 @@
           <w:szCs w:val="24"/>
         </w:rPr>
       </w:pPr>
-      <w:bookmarkStart w:id="9" w:name="_Toc160651158"/>
+      <w:bookmarkStart w:id="9" w:name="_Toc160810656"/>
       <w:r>
         <w:rPr>
           <w:rFonts w:ascii="Arial Narrow" w:hAnsi="Arial Narrow"/>
@@ -10136,7 +9725,7 @@
           <w:b/>
         </w:rPr>
       </w:pPr>
-      <w:bookmarkStart w:id="10" w:name="_Toc160651159"/>
+      <w:bookmarkStart w:id="10" w:name="_Toc160810657"/>
       <w:r>
         <w:rPr>
           <w:rFonts w:ascii="Arial Narrow" w:hAnsi="Arial Narrow"/>
